--- a/Dokumenstasjon/Logg.docx
+++ b/Dokumenstasjon/Logg.docx
@@ -39,7 +39,23 @@
           <w:color w:val="000000"/>
           <w:lang w:eastAsia="nb-NO"/>
         </w:rPr>
-        <w:t xml:space="preserve">Vi velger hvilken nettside vi vil lage. Det står mellom matlagingsnettside a la </w:t>
+        <w:t xml:space="preserve">Vi velger hvilken nettside vi vil lage. Det står mellom matlagingsnettside </w:t>
+      </w:r>
+      <w:r>
+        <w:rPr>
+          <w:rFonts w:eastAsia="Times New Roman" w:cstheme="minorHAnsi"/>
+          <w:color w:val="000000"/>
+          <w:lang w:eastAsia="nb-NO"/>
+        </w:rPr>
+        <w:t>som</w:t>
+      </w:r>
+      <w:r>
+        <w:rPr>
+          <w:rFonts w:eastAsia="Times New Roman" w:cstheme="minorHAnsi"/>
+          <w:color w:val="000000"/>
+          <w:lang w:eastAsia="nb-NO"/>
+        </w:rPr>
+        <w:t xml:space="preserve"> </w:t>
       </w:r>
       <w:proofErr w:type="spellStart"/>
       <w:r>
@@ -57,7 +73,7 @@
           <w:color w:val="000000"/>
           <w:lang w:eastAsia="nb-NO"/>
         </w:rPr>
-        <w:t xml:space="preserve">, eller </w:t>
+        <w:t xml:space="preserve">, </w:t>
       </w:r>
       <w:r>
         <w:rPr>
@@ -73,7 +89,15 @@
           <w:color w:val="000000"/>
           <w:lang w:eastAsia="nb-NO"/>
         </w:rPr>
-        <w:t xml:space="preserve">, litt som Spotify </w:t>
+        <w:t xml:space="preserve"> (</w:t>
+      </w:r>
+      <w:r>
+        <w:rPr>
+          <w:rFonts w:eastAsia="Times New Roman" w:cstheme="minorHAnsi"/>
+          <w:color w:val="000000"/>
+          <w:lang w:eastAsia="nb-NO"/>
+        </w:rPr>
+        <w:t xml:space="preserve">litt som Spotify </w:t>
       </w:r>
       <w:proofErr w:type="spellStart"/>
       <w:r>
@@ -91,7 +115,23 @@
           <w:color w:val="000000"/>
           <w:lang w:eastAsia="nb-NO"/>
         </w:rPr>
-        <w:t xml:space="preserve"> Radar, </w:t>
+        <w:t xml:space="preserve"> Radar</w:t>
+      </w:r>
+      <w:r>
+        <w:rPr>
+          <w:rFonts w:eastAsia="Times New Roman" w:cstheme="minorHAnsi"/>
+          <w:color w:val="000000"/>
+          <w:lang w:eastAsia="nb-NO"/>
+        </w:rPr>
+        <w:t>)</w:t>
+      </w:r>
+      <w:r>
+        <w:rPr>
+          <w:rFonts w:eastAsia="Times New Roman" w:cstheme="minorHAnsi"/>
+          <w:color w:val="000000"/>
+          <w:lang w:eastAsia="nb-NO"/>
+        </w:rPr>
+        <w:t xml:space="preserve">, </w:t>
       </w:r>
       <w:r>
         <w:rPr>
@@ -312,7 +352,23 @@
           <w:color w:val="000000"/>
           <w:lang w:eastAsia="nb-NO"/>
         </w:rPr>
-        <w:t>Begynt på databasene</w:t>
+        <w:t>Begynt på</w:t>
+      </w:r>
+      <w:r>
+        <w:rPr>
+          <w:rFonts w:eastAsia="Times New Roman" w:cstheme="minorHAnsi"/>
+          <w:color w:val="000000"/>
+          <w:lang w:eastAsia="nb-NO"/>
+        </w:rPr>
+        <w:t xml:space="preserve"> plantegninger av</w:t>
+      </w:r>
+      <w:r>
+        <w:rPr>
+          <w:rFonts w:eastAsia="Times New Roman" w:cstheme="minorHAnsi"/>
+          <w:color w:val="000000"/>
+          <w:lang w:eastAsia="nb-NO"/>
+        </w:rPr>
+        <w:t xml:space="preserve"> databasene</w:t>
       </w:r>
     </w:p>
     <w:p>
@@ -335,23 +391,39 @@
           <w:color w:val="000000"/>
           <w:lang w:eastAsia="nb-NO"/>
         </w:rPr>
-        <w:t xml:space="preserve">Laget utseende i </w:t>
-      </w:r>
-      <w:r>
-        <w:rPr>
-          <w:rFonts w:eastAsia="Times New Roman" w:cstheme="minorHAnsi"/>
-          <w:color w:val="000000"/>
-          <w:lang w:eastAsia="nb-NO"/>
-        </w:rPr>
-        <w:t>Photoshop</w:t>
-      </w:r>
-      <w:r>
-        <w:rPr>
-          <w:rFonts w:eastAsia="Times New Roman" w:cstheme="minorHAnsi"/>
-          <w:color w:val="000000"/>
-          <w:lang w:eastAsia="nb-NO"/>
-        </w:rPr>
-        <w:t xml:space="preserve"> (førsteutkast)</w:t>
+        <w:t xml:space="preserve">Laget </w:t>
+      </w:r>
+      <w:r>
+        <w:rPr>
+          <w:rFonts w:eastAsia="Times New Roman" w:cstheme="minorHAnsi"/>
+          <w:color w:val="000000"/>
+          <w:lang w:eastAsia="nb-NO"/>
+        </w:rPr>
+        <w:t xml:space="preserve">førsteutkast til </w:t>
+      </w:r>
+      <w:r>
+        <w:rPr>
+          <w:rFonts w:eastAsia="Times New Roman" w:cstheme="minorHAnsi"/>
+          <w:color w:val="000000"/>
+          <w:lang w:eastAsia="nb-NO"/>
+        </w:rPr>
+        <w:t xml:space="preserve">utseende i </w:t>
+      </w:r>
+      <w:r>
+        <w:rPr>
+          <w:rFonts w:eastAsia="Times New Roman" w:cstheme="minorHAnsi"/>
+          <w:color w:val="000000"/>
+          <w:lang w:eastAsia="nb-NO"/>
+        </w:rPr>
+        <w:t>Photosho</w:t>
+      </w:r>
+      <w:r>
+        <w:rPr>
+          <w:rFonts w:eastAsia="Times New Roman" w:cstheme="minorHAnsi"/>
+          <w:color w:val="000000"/>
+          <w:lang w:eastAsia="nb-NO"/>
+        </w:rPr>
+        <w:t>p</w:t>
       </w:r>
     </w:p>
     <w:p>
@@ -374,7 +446,41 @@
           <w:color w:val="000000"/>
           <w:lang w:eastAsia="nb-NO"/>
         </w:rPr>
-        <w:t>Begynt på HTML (header og kommentarfelt)</w:t>
+        <w:t>Begynt på HTML (heade</w:t>
+      </w:r>
+      <w:r>
+        <w:rPr>
+          <w:rFonts w:eastAsia="Times New Roman" w:cstheme="minorHAnsi"/>
+          <w:color w:val="000000"/>
+          <w:lang w:eastAsia="nb-NO"/>
+        </w:rPr>
+        <w:t>r,</w:t>
+      </w:r>
+      <w:r>
+        <w:rPr>
+          <w:rFonts w:eastAsia="Times New Roman" w:cstheme="minorHAnsi"/>
+          <w:color w:val="000000"/>
+          <w:lang w:eastAsia="nb-NO"/>
+        </w:rPr>
+        <w:t xml:space="preserve"> </w:t>
+      </w:r>
+      <w:proofErr w:type="spellStart"/>
+      <w:r>
+        <w:rPr>
+          <w:rFonts w:eastAsia="Times New Roman" w:cstheme="minorHAnsi"/>
+          <w:color w:val="000000"/>
+          <w:lang w:eastAsia="nb-NO"/>
+        </w:rPr>
+        <w:t>footer</w:t>
+      </w:r>
+      <w:proofErr w:type="spellEnd"/>
+      <w:r>
+        <w:rPr>
+          <w:rFonts w:eastAsia="Times New Roman" w:cstheme="minorHAnsi"/>
+          <w:color w:val="000000"/>
+          <w:lang w:eastAsia="nb-NO"/>
+        </w:rPr>
+        <w:t xml:space="preserve"> og innhold)</w:t>
       </w:r>
     </w:p>
     <w:p>
@@ -425,6 +531,14 @@
         </w:rPr>
         <w:t>Fortsatt på HTML koden</w:t>
       </w:r>
+      <w:r>
+        <w:rPr>
+          <w:rFonts w:eastAsia="Times New Roman" w:cstheme="minorHAnsi"/>
+          <w:color w:val="000000"/>
+          <w:lang w:eastAsia="nb-NO"/>
+        </w:rPr>
+        <w:t>, prøver å få den til å skalere riktig</w:t>
+      </w:r>
     </w:p>
     <w:p>
       <w:pPr>
@@ -469,7 +583,15 @@
           <w:color w:val="000000"/>
           <w:lang w:eastAsia="nb-NO"/>
         </w:rPr>
-        <w:t>Ferdigstilt databasen</w:t>
+        <w:t>Tegnet ferdig</w:t>
+      </w:r>
+      <w:r>
+        <w:rPr>
+          <w:rFonts w:eastAsia="Times New Roman" w:cstheme="minorHAnsi"/>
+          <w:color w:val="000000"/>
+          <w:lang w:eastAsia="nb-NO"/>
+        </w:rPr>
+        <w:t xml:space="preserve"> databasen</w:t>
       </w:r>
     </w:p>
     <w:p>
@@ -564,7 +686,41 @@
           <w:color w:val="000000"/>
           <w:lang w:eastAsia="nb-NO"/>
         </w:rPr>
-        <w:t>Lagde tabell i SQL</w:t>
+        <w:t>Lagde</w:t>
+      </w:r>
+      <w:r>
+        <w:rPr>
+          <w:rFonts w:eastAsia="Times New Roman" w:cstheme="minorHAnsi"/>
+          <w:color w:val="000000"/>
+          <w:lang w:eastAsia="nb-NO"/>
+        </w:rPr>
+        <w:t xml:space="preserve"> databasen «</w:t>
+      </w:r>
+      <w:proofErr w:type="spellStart"/>
+      <w:r>
+        <w:rPr>
+          <w:rFonts w:eastAsia="Times New Roman" w:cstheme="minorHAnsi"/>
+          <w:color w:val="000000"/>
+          <w:lang w:eastAsia="nb-NO"/>
+        </w:rPr>
+        <w:t>rosenborg</w:t>
+      </w:r>
+      <w:proofErr w:type="spellEnd"/>
+      <w:r>
+        <w:rPr>
+          <w:rFonts w:eastAsia="Times New Roman" w:cstheme="minorHAnsi"/>
+          <w:color w:val="000000"/>
+          <w:lang w:eastAsia="nb-NO"/>
+        </w:rPr>
+        <w:t xml:space="preserve">» </w:t>
+      </w:r>
+      <w:r>
+        <w:rPr>
+          <w:rFonts w:eastAsia="Times New Roman" w:cstheme="minorHAnsi"/>
+          <w:color w:val="000000"/>
+          <w:lang w:eastAsia="nb-NO"/>
+        </w:rPr>
+        <w:t>i SQL</w:t>
       </w:r>
     </w:p>
     <w:p>
@@ -740,6 +896,14 @@
         <w:t>wamp</w:t>
       </w:r>
       <w:proofErr w:type="spellEnd"/>
+      <w:r>
+        <w:rPr>
+          <w:rFonts w:eastAsia="Times New Roman" w:cstheme="minorHAnsi"/>
+          <w:color w:val="000000"/>
+          <w:lang w:eastAsia="nb-NO"/>
+        </w:rPr>
+        <w:t>-mappen</w:t>
+      </w:r>
     </w:p>
     <w:p>
       <w:pPr>
@@ -860,19 +1024,17 @@
           <w:color w:val="000000"/>
           <w:lang w:eastAsia="nb-NO"/>
         </w:rPr>
-        <w:t>text-shad</w:t>
-      </w:r>
-      <w:bookmarkStart w:id="0" w:name="_GoBack"/>
-      <w:bookmarkEnd w:id="0"/>
-      <w:r>
-        <w:rPr>
-          <w:rFonts w:eastAsia="Times New Roman" w:cstheme="minorHAnsi"/>
-          <w:color w:val="000000"/>
-          <w:lang w:eastAsia="nb-NO"/>
-        </w:rPr>
-        <w:t>ow</w:t>
+        <w:t>text-shadow</w:t>
       </w:r>
       <w:proofErr w:type="spellEnd"/>
+      <w:r>
+        <w:rPr>
+          <w:rFonts w:eastAsia="Times New Roman" w:cstheme="minorHAnsi"/>
+          <w:color w:val="000000"/>
+          <w:lang w:eastAsia="nb-NO"/>
+        </w:rPr>
+        <w:t xml:space="preserve"> på teksten i galleriet så den skal synes</w:t>
+      </w:r>
     </w:p>
     <w:p>
       <w:pPr>
@@ -968,6 +1130,14 @@
         </w:rPr>
         <w:t>Ferdig header</w:t>
       </w:r>
+      <w:r>
+        <w:rPr>
+          <w:rFonts w:eastAsia="Times New Roman" w:cstheme="minorHAnsi"/>
+          <w:color w:val="000000"/>
+          <w:lang w:eastAsia="nb-NO"/>
+        </w:rPr>
+        <w:t xml:space="preserve"> så den skalerer</w:t>
+      </w:r>
     </w:p>
     <w:p>
       <w:pPr>
@@ -1006,13 +1176,23 @@
           <w:lang w:eastAsia="nb-NO"/>
         </w:rPr>
       </w:pPr>
-      <w:r>
-        <w:rPr>
-          <w:rFonts w:eastAsia="Times New Roman" w:cstheme="minorHAnsi"/>
-          <w:color w:val="000000"/>
-          <w:lang w:eastAsia="nb-NO"/>
-        </w:rPr>
-        <w:t xml:space="preserve">Gjøre ferdig </w:t>
+      <w:proofErr w:type="gramStart"/>
+      <w:r>
+        <w:rPr>
+          <w:rFonts w:eastAsia="Times New Roman" w:cstheme="minorHAnsi"/>
+          <w:color w:val="000000"/>
+          <w:lang w:eastAsia="nb-NO"/>
+        </w:rPr>
+        <w:t>Gjøre</w:t>
+      </w:r>
+      <w:proofErr w:type="gramEnd"/>
+      <w:r>
+        <w:rPr>
+          <w:rFonts w:eastAsia="Times New Roman" w:cstheme="minorHAnsi"/>
+          <w:color w:val="000000"/>
+          <w:lang w:eastAsia="nb-NO"/>
+        </w:rPr>
+        <w:t xml:space="preserve"> ferdig </w:t>
       </w:r>
       <w:proofErr w:type="spellStart"/>
       <w:r>
@@ -1024,6 +1204,14 @@
         <w:t>footer</w:t>
       </w:r>
       <w:proofErr w:type="spellEnd"/>
+      <w:r>
+        <w:rPr>
+          <w:rFonts w:eastAsia="Times New Roman" w:cstheme="minorHAnsi"/>
+          <w:color w:val="000000"/>
+          <w:lang w:eastAsia="nb-NO"/>
+        </w:rPr>
+        <w:t>, så den ser ordentlig ut</w:t>
+      </w:r>
     </w:p>
     <w:p>
       <w:pPr>
@@ -1096,6 +1284,24 @@
         </w:rPr>
         <w:t>Laget ny database</w:t>
       </w:r>
+      <w:r>
+        <w:rPr>
+          <w:rFonts w:eastAsia="Times New Roman" w:cstheme="minorHAnsi"/>
+          <w:color w:val="000000"/>
+          <w:lang w:eastAsia="nb-NO"/>
+        </w:rPr>
+        <w:t xml:space="preserve"> kalt </w:t>
+      </w:r>
+      <w:proofErr w:type="spellStart"/>
+      <w:r>
+        <w:rPr>
+          <w:rFonts w:eastAsia="Times New Roman" w:cstheme="minorHAnsi"/>
+          <w:color w:val="000000"/>
+          <w:lang w:eastAsia="nb-NO"/>
+        </w:rPr>
+        <w:t>rbk</w:t>
+      </w:r>
+      <w:proofErr w:type="spellEnd"/>
     </w:p>
     <w:p>
       <w:pPr>
@@ -1117,7 +1323,15 @@
           <w:color w:val="000000"/>
           <w:lang w:eastAsia="nb-NO"/>
         </w:rPr>
-        <w:t xml:space="preserve">startet på </w:t>
+        <w:t>S</w:t>
+      </w:r>
+      <w:r>
+        <w:rPr>
+          <w:rFonts w:eastAsia="Times New Roman" w:cstheme="minorHAnsi"/>
+          <w:color w:val="000000"/>
+          <w:lang w:eastAsia="nb-NO"/>
+        </w:rPr>
+        <w:t xml:space="preserve">tartet på </w:t>
       </w:r>
       <w:proofErr w:type="spellStart"/>
       <w:r>
@@ -1176,7 +1390,7 @@
           <w:color w:val="000000"/>
           <w:lang w:eastAsia="nb-NO"/>
         </w:rPr>
-        <w:t xml:space="preserve">Kommentarfelt </w:t>
+        <w:t>Kommentarfelt</w:t>
       </w:r>
     </w:p>
     <w:p>
@@ -1199,54 +1413,8 @@
           <w:color w:val="000000"/>
           <w:lang w:eastAsia="nb-NO"/>
         </w:rPr>
-        <w:t xml:space="preserve">Slettet </w:t>
-      </w:r>
-      <w:proofErr w:type="spellStart"/>
-      <w:r>
-        <w:rPr>
-          <w:rFonts w:eastAsia="Times New Roman" w:cstheme="minorHAnsi"/>
-          <w:color w:val="000000"/>
-          <w:lang w:eastAsia="nb-NO"/>
-        </w:rPr>
-        <w:t>rosenborg.mwb</w:t>
-      </w:r>
-      <w:proofErr w:type="spellEnd"/>
-      <w:r>
-        <w:rPr>
-          <w:rFonts w:eastAsia="Times New Roman" w:cstheme="minorHAnsi"/>
-          <w:color w:val="000000"/>
-          <w:lang w:eastAsia="nb-NO"/>
-        </w:rPr>
-        <w:t xml:space="preserve"> og </w:t>
-      </w:r>
-      <w:proofErr w:type="spellStart"/>
-      <w:r>
-        <w:rPr>
-          <w:rFonts w:eastAsia="Times New Roman" w:cstheme="minorHAnsi"/>
-          <w:color w:val="000000"/>
-          <w:lang w:eastAsia="nb-NO"/>
-        </w:rPr>
-        <w:t>rbk.mwb</w:t>
-      </w:r>
-      <w:proofErr w:type="spellEnd"/>
-      <w:r>
-        <w:rPr>
-          <w:rFonts w:eastAsia="Times New Roman" w:cstheme="minorHAnsi"/>
-          <w:color w:val="000000"/>
-          <w:lang w:eastAsia="nb-NO"/>
-        </w:rPr>
-        <w:t xml:space="preserve"> og laget ny </w:t>
-      </w:r>
-      <w:proofErr w:type="spellStart"/>
-      <w:r>
-        <w:rPr>
-          <w:rFonts w:eastAsia="Times New Roman" w:cstheme="minorHAnsi"/>
-          <w:color w:val="000000"/>
-          <w:lang w:eastAsia="nb-NO"/>
-        </w:rPr>
-        <w:t>rosenborg.mwb</w:t>
-      </w:r>
-      <w:proofErr w:type="spellEnd"/>
+        <w:t>Gått bort fra mye i den originale planen, nå skal vi lage HJEM, NYHETER, TROPP, TABELL/KAMPER og OM RBK</w:t>
+      </w:r>
     </w:p>
     <w:p>
       <w:pPr>
@@ -1268,7 +1436,23 @@
           <w:color w:val="000000"/>
           <w:lang w:eastAsia="nb-NO"/>
         </w:rPr>
-        <w:t xml:space="preserve">Laget tegning over </w:t>
+        <w:t xml:space="preserve">Laget </w:t>
+      </w:r>
+      <w:r>
+        <w:rPr>
+          <w:rFonts w:eastAsia="Times New Roman" w:cstheme="minorHAnsi"/>
+          <w:color w:val="000000"/>
+          <w:lang w:eastAsia="nb-NO"/>
+        </w:rPr>
+        <w:t xml:space="preserve">nye </w:t>
+      </w:r>
+      <w:r>
+        <w:rPr>
+          <w:rFonts w:eastAsia="Times New Roman" w:cstheme="minorHAnsi"/>
+          <w:color w:val="000000"/>
+          <w:lang w:eastAsia="nb-NO"/>
+        </w:rPr>
+        <w:t xml:space="preserve">tegning over </w:t>
       </w:r>
       <w:proofErr w:type="spellStart"/>
       <w:r>
@@ -1301,6 +1485,75 @@
           <w:color w:val="000000"/>
           <w:lang w:eastAsia="nb-NO"/>
         </w:rPr>
+        <w:t xml:space="preserve">Slettet </w:t>
+      </w:r>
+      <w:proofErr w:type="spellStart"/>
+      <w:r>
+        <w:rPr>
+          <w:rFonts w:eastAsia="Times New Roman" w:cstheme="minorHAnsi"/>
+          <w:color w:val="000000"/>
+          <w:lang w:eastAsia="nb-NO"/>
+        </w:rPr>
+        <w:t>rosenborg.mwb</w:t>
+      </w:r>
+      <w:proofErr w:type="spellEnd"/>
+      <w:r>
+        <w:rPr>
+          <w:rFonts w:eastAsia="Times New Roman" w:cstheme="minorHAnsi"/>
+          <w:color w:val="000000"/>
+          <w:lang w:eastAsia="nb-NO"/>
+        </w:rPr>
+        <w:t xml:space="preserve"> og </w:t>
+      </w:r>
+      <w:proofErr w:type="spellStart"/>
+      <w:r>
+        <w:rPr>
+          <w:rFonts w:eastAsia="Times New Roman" w:cstheme="minorHAnsi"/>
+          <w:color w:val="000000"/>
+          <w:lang w:eastAsia="nb-NO"/>
+        </w:rPr>
+        <w:t>rbk.mwb</w:t>
+      </w:r>
+      <w:proofErr w:type="spellEnd"/>
+      <w:r>
+        <w:rPr>
+          <w:rFonts w:eastAsia="Times New Roman" w:cstheme="minorHAnsi"/>
+          <w:color w:val="000000"/>
+          <w:lang w:eastAsia="nb-NO"/>
+        </w:rPr>
+        <w:t xml:space="preserve"> og laget ny </w:t>
+      </w:r>
+      <w:proofErr w:type="spellStart"/>
+      <w:r>
+        <w:rPr>
+          <w:rFonts w:eastAsia="Times New Roman" w:cstheme="minorHAnsi"/>
+          <w:color w:val="000000"/>
+          <w:lang w:eastAsia="nb-NO"/>
+        </w:rPr>
+        <w:t>rosenborg.mwb</w:t>
+      </w:r>
+      <w:proofErr w:type="spellEnd"/>
+    </w:p>
+    <w:p>
+      <w:pPr>
+        <w:numPr>
+          <w:ilvl w:val="0"/>
+          <w:numId w:val="8"/>
+        </w:numPr>
+        <w:spacing w:after="0" w:line="240" w:lineRule="auto"/>
+        <w:textAlignment w:val="baseline"/>
+        <w:rPr>
+          <w:rFonts w:eastAsia="Times New Roman" w:cstheme="minorHAnsi"/>
+          <w:color w:val="000000"/>
+          <w:lang w:eastAsia="nb-NO"/>
+        </w:rPr>
+      </w:pPr>
+      <w:r>
+        <w:rPr>
+          <w:rFonts w:eastAsia="Times New Roman" w:cstheme="minorHAnsi"/>
+          <w:color w:val="000000"/>
+          <w:lang w:eastAsia="nb-NO"/>
+        </w:rPr>
         <w:t xml:space="preserve">Laget tabell på </w:t>
       </w:r>
       <w:proofErr w:type="spellStart"/>
@@ -1337,6 +1590,7 @@
           <w:color w:val="000000"/>
           <w:lang w:eastAsia="nb-NO"/>
         </w:rPr>
+        <w:lastRenderedPageBreak/>
         <w:t>Logg Fredag 22.03.2019</w:t>
       </w:r>
     </w:p>
@@ -1354,6 +1608,22 @@
           <w:lang w:eastAsia="nb-NO"/>
         </w:rPr>
       </w:pPr>
+      <w:r>
+        <w:rPr>
+          <w:rFonts w:eastAsia="Times New Roman" w:cstheme="minorHAnsi"/>
+          <w:color w:val="000000"/>
+          <w:lang w:eastAsia="nb-NO"/>
+        </w:rPr>
+        <w:t>B</w:t>
+      </w:r>
+      <w:r>
+        <w:rPr>
+          <w:rFonts w:eastAsia="Times New Roman" w:cstheme="minorHAnsi"/>
+          <w:color w:val="000000"/>
+          <w:lang w:eastAsia="nb-NO"/>
+        </w:rPr>
+        <w:t>egynte på CSS overhøvlinga (</w:t>
+      </w:r>
       <w:proofErr w:type="spellStart"/>
       <w:r>
         <w:rPr>
@@ -1361,25 +1631,15 @@
           <w:color w:val="000000"/>
           <w:lang w:eastAsia="nb-NO"/>
         </w:rPr>
-        <w:t>begynnte</w:t>
-      </w:r>
-      <w:proofErr w:type="spellEnd"/>
-      <w:r>
-        <w:rPr>
-          <w:rFonts w:eastAsia="Times New Roman" w:cstheme="minorHAnsi"/>
-          <w:color w:val="000000"/>
-          <w:lang w:eastAsia="nb-NO"/>
-        </w:rPr>
-        <w:t xml:space="preserve"> på CSS overhøvlinga (</w:t>
-      </w:r>
-      <w:proofErr w:type="spellStart"/>
-      <w:r>
-        <w:rPr>
-          <w:rFonts w:eastAsia="Times New Roman" w:cstheme="minorHAnsi"/>
-          <w:color w:val="000000"/>
-          <w:lang w:eastAsia="nb-NO"/>
-        </w:rPr>
-        <w:t>responsiv</w:t>
+        <w:t>respon</w:t>
+      </w:r>
+      <w:r>
+        <w:rPr>
+          <w:rFonts w:eastAsia="Times New Roman" w:cstheme="minorHAnsi"/>
+          <w:color w:val="000000"/>
+          <w:lang w:eastAsia="nb-NO"/>
+        </w:rPr>
+        <w:t>siv</w:t>
       </w:r>
       <w:proofErr w:type="spellEnd"/>
       <w:r>
@@ -1411,7 +1671,6 @@
           <w:color w:val="000000"/>
           <w:lang w:eastAsia="nb-NO"/>
         </w:rPr>
-        <w:lastRenderedPageBreak/>
         <w:t>fjerner sponsor-side (foreløpig)</w:t>
       </w:r>
     </w:p>
@@ -1461,18 +1720,16 @@
           <w:color w:val="000000"/>
           <w:lang w:eastAsia="nb-NO"/>
         </w:rPr>
-        <w:t xml:space="preserve">Ferdig med </w:t>
-      </w:r>
-      <w:proofErr w:type="spellStart"/>
-      <w:r>
-        <w:rPr>
-          <w:rFonts w:eastAsia="Times New Roman" w:cstheme="minorHAnsi"/>
-          <w:color w:val="000000"/>
-          <w:lang w:eastAsia="nb-NO"/>
-        </w:rPr>
-        <w:t>Css</w:t>
-      </w:r>
-      <w:proofErr w:type="spellEnd"/>
+        <w:t>Ferdig med C</w:t>
+      </w:r>
+      <w:r>
+        <w:rPr>
+          <w:rFonts w:eastAsia="Times New Roman" w:cstheme="minorHAnsi"/>
+          <w:color w:val="000000"/>
+          <w:lang w:eastAsia="nb-NO"/>
+        </w:rPr>
+        <w:t>SS</w:t>
+      </w:r>
       <w:r>
         <w:rPr>
           <w:rFonts w:eastAsia="Times New Roman" w:cstheme="minorHAnsi"/>
@@ -1481,16 +1738,14 @@
         </w:rPr>
         <w:t xml:space="preserve"> bortsett fra på </w:t>
       </w:r>
-      <w:proofErr w:type="spellStart"/>
-      <w:r>
-        <w:rPr>
-          <w:rFonts w:eastAsia="Times New Roman" w:cstheme="minorHAnsi"/>
-          <w:color w:val="000000"/>
-          <w:lang w:eastAsia="nb-NO"/>
-        </w:rPr>
-        <w:t>databsensidene</w:t>
-      </w:r>
-      <w:proofErr w:type="spellEnd"/>
+      <w:r>
+        <w:rPr>
+          <w:rFonts w:eastAsia="Times New Roman" w:cstheme="minorHAnsi"/>
+          <w:color w:val="000000"/>
+          <w:lang w:eastAsia="nb-NO"/>
+        </w:rPr>
+        <w:t>databasesidene</w:t>
+      </w:r>
       <w:r>
         <w:rPr>
           <w:rFonts w:eastAsia="Times New Roman" w:cstheme="minorHAnsi"/>
@@ -1499,16 +1754,14 @@
         </w:rPr>
         <w:t xml:space="preserve"> til </w:t>
       </w:r>
-      <w:proofErr w:type="spellStart"/>
-      <w:r>
-        <w:rPr>
-          <w:rFonts w:eastAsia="Times New Roman" w:cstheme="minorHAnsi"/>
-          <w:color w:val="000000"/>
-          <w:lang w:eastAsia="nb-NO"/>
-        </w:rPr>
-        <w:t>jakob</w:t>
-      </w:r>
-      <w:proofErr w:type="spellEnd"/>
+      <w:r>
+        <w:rPr>
+          <w:rFonts w:eastAsia="Times New Roman" w:cstheme="minorHAnsi"/>
+          <w:color w:val="000000"/>
+          <w:lang w:eastAsia="nb-NO"/>
+        </w:rPr>
+        <w:t>Jakob</w:t>
+      </w:r>
       <w:r>
         <w:rPr>
           <w:rFonts w:eastAsia="Times New Roman" w:cstheme="minorHAnsi"/>
@@ -1538,7 +1791,15 @@
           <w:color w:val="000000"/>
           <w:lang w:eastAsia="nb-NO"/>
         </w:rPr>
-        <w:t>Fjernet sponsorer</w:t>
+        <w:t xml:space="preserve">Fjernet </w:t>
+      </w:r>
+      <w:r>
+        <w:rPr>
+          <w:rFonts w:eastAsia="Times New Roman" w:cstheme="minorHAnsi"/>
+          <w:color w:val="000000"/>
+          <w:lang w:eastAsia="nb-NO"/>
+        </w:rPr>
+        <w:t>SPONSORER</w:t>
       </w:r>
     </w:p>
     <w:p>
@@ -1677,8 +1938,89 @@
           <w:color w:val="000000"/>
           <w:lang w:eastAsia="nb-NO"/>
         </w:rPr>
-        <w:t>Gjort ferdig artikkel 1, 2 og 3</w:t>
-      </w:r>
+        <w:t>Nesten ferdig med</w:t>
+      </w:r>
+      <w:r>
+        <w:rPr>
+          <w:rFonts w:eastAsia="Times New Roman" w:cstheme="minorHAnsi"/>
+          <w:color w:val="000000"/>
+          <w:lang w:eastAsia="nb-NO"/>
+        </w:rPr>
+        <w:t xml:space="preserve"> artikkel 1, 2 og 3</w:t>
+      </w:r>
+    </w:p>
+    <w:p>
+      <w:pPr>
+        <w:numPr>
+          <w:ilvl w:val="1"/>
+          <w:numId w:val="12"/>
+        </w:numPr>
+        <w:spacing w:after="0" w:line="240" w:lineRule="auto"/>
+        <w:textAlignment w:val="baseline"/>
+        <w:rPr>
+          <w:rFonts w:eastAsia="Times New Roman" w:cstheme="minorHAnsi"/>
+          <w:color w:val="000000"/>
+          <w:lang w:eastAsia="nb-NO"/>
+        </w:rPr>
+      </w:pPr>
+      <w:r>
+        <w:rPr>
+          <w:rFonts w:eastAsia="Times New Roman" w:cstheme="minorHAnsi"/>
+          <w:color w:val="000000"/>
+          <w:lang w:eastAsia="nb-NO"/>
+        </w:rPr>
+        <w:t xml:space="preserve">Møtt </w:t>
+      </w:r>
+      <w:r>
+        <w:rPr>
+          <w:rFonts w:eastAsia="Times New Roman" w:cstheme="minorHAnsi"/>
+          <w:color w:val="000000"/>
+          <w:lang w:eastAsia="nb-NO"/>
+        </w:rPr>
+        <w:t xml:space="preserve">på </w:t>
+      </w:r>
+      <w:r>
+        <w:rPr>
+          <w:rFonts w:eastAsia="Times New Roman" w:cstheme="minorHAnsi"/>
+          <w:color w:val="000000"/>
+          <w:lang w:eastAsia="nb-NO"/>
+        </w:rPr>
+        <w:t xml:space="preserve">problemer </w:t>
+      </w:r>
+      <w:r>
+        <w:rPr>
+          <w:rFonts w:eastAsia="Times New Roman" w:cstheme="minorHAnsi"/>
+          <w:color w:val="000000"/>
+          <w:lang w:eastAsia="nb-NO"/>
+        </w:rPr>
+        <w:t>i nyhet</w:t>
+      </w:r>
+      <w:r>
+        <w:rPr>
+          <w:rFonts w:eastAsia="Times New Roman" w:cstheme="minorHAnsi"/>
+          <w:color w:val="000000"/>
+          <w:lang w:eastAsia="nb-NO"/>
+        </w:rPr>
+        <w:t xml:space="preserve"> 2 og 3 med bredden</w:t>
+      </w:r>
+      <w:r>
+        <w:rPr>
+          <w:rFonts w:eastAsia="Times New Roman" w:cstheme="minorHAnsi"/>
+          <w:color w:val="000000"/>
+          <w:lang w:eastAsia="nb-NO"/>
+        </w:rPr>
+        <w:t xml:space="preserve"> på </w:t>
+      </w:r>
+      <w:proofErr w:type="spellStart"/>
+      <w:r>
+        <w:rPr>
+          <w:rFonts w:eastAsia="Times New Roman" w:cstheme="minorHAnsi"/>
+          <w:color w:val="000000"/>
+          <w:lang w:eastAsia="nb-NO"/>
+        </w:rPr>
+        <w:t>iframene</w:t>
+      </w:r>
+      <w:proofErr w:type="spellEnd"/>
     </w:p>
     <w:p>
       <w:pPr>
@@ -1742,7 +2084,15 @@
           <w:color w:val="000000"/>
           <w:lang w:eastAsia="nb-NO"/>
         </w:rPr>
-        <w:t>cssen</w:t>
+        <w:t>CSS</w:t>
+      </w:r>
+      <w:r>
+        <w:rPr>
+          <w:rFonts w:eastAsia="Times New Roman" w:cstheme="minorHAnsi"/>
+          <w:color w:val="000000"/>
+          <w:lang w:eastAsia="nb-NO"/>
+        </w:rPr>
+        <w:t>en</w:t>
       </w:r>
       <w:proofErr w:type="spellEnd"/>
       <w:r>
@@ -1789,29 +2139,6 @@
     </w:p>
     <w:p>
       <w:pPr>
-        <w:numPr>
-          <w:ilvl w:val="0"/>
-          <w:numId w:val="12"/>
-        </w:numPr>
-        <w:spacing w:after="0" w:line="240" w:lineRule="auto"/>
-        <w:textAlignment w:val="baseline"/>
-        <w:rPr>
-          <w:rFonts w:eastAsia="Times New Roman" w:cstheme="minorHAnsi"/>
-          <w:color w:val="000000"/>
-          <w:lang w:eastAsia="nb-NO"/>
-        </w:rPr>
-      </w:pPr>
-      <w:r>
-        <w:rPr>
-          <w:rFonts w:eastAsia="Times New Roman" w:cstheme="minorHAnsi"/>
-          <w:color w:val="000000"/>
-          <w:lang w:eastAsia="nb-NO"/>
-        </w:rPr>
-        <w:t>Møtt problemer på 2 og 3 med bredden</w:t>
-      </w:r>
-    </w:p>
-    <w:p>
-      <w:pPr>
         <w:spacing w:after="0" w:line="240" w:lineRule="auto"/>
         <w:rPr>
           <w:rFonts w:eastAsia="Times New Roman" w:cstheme="minorHAnsi"/>
@@ -2143,7 +2470,23 @@
           <w:color w:val="000000"/>
           <w:lang w:eastAsia="nb-NO"/>
         </w:rPr>
-        <w:t xml:space="preserve">Fikset </w:t>
+        <w:t>F</w:t>
+      </w:r>
+      <w:r>
+        <w:rPr>
+          <w:rFonts w:eastAsia="Times New Roman" w:cstheme="minorHAnsi"/>
+          <w:color w:val="000000"/>
+          <w:lang w:eastAsia="nb-NO"/>
+        </w:rPr>
+        <w:t>erdig</w:t>
+      </w:r>
+      <w:r>
+        <w:rPr>
+          <w:rFonts w:eastAsia="Times New Roman" w:cstheme="minorHAnsi"/>
+          <w:color w:val="000000"/>
+          <w:lang w:eastAsia="nb-NO"/>
+        </w:rPr>
+        <w:t xml:space="preserve"> </w:t>
       </w:r>
       <w:proofErr w:type="spellStart"/>
       <w:r>
@@ -2178,6 +2521,14 @@
         </w:rPr>
         <w:t>Skiftet farge på lenkene</w:t>
       </w:r>
+      <w:r>
+        <w:rPr>
+          <w:rFonts w:eastAsia="Times New Roman" w:cstheme="minorHAnsi"/>
+          <w:color w:val="000000"/>
+          <w:lang w:eastAsia="nb-NO"/>
+        </w:rPr>
+        <w:t xml:space="preserve"> i NYHETER</w:t>
+      </w:r>
     </w:p>
     <w:p>
       <w:pPr>
@@ -2225,7 +2576,23 @@
           <w:color w:val="000000"/>
           <w:lang w:eastAsia="nb-NO"/>
         </w:rPr>
-        <w:t>Plan Tirsdag 2.04.2019</w:t>
+        <w:t xml:space="preserve">Plan Tirsdag </w:t>
+      </w:r>
+      <w:r>
+        <w:rPr>
+          <w:rFonts w:eastAsia="Times New Roman" w:cstheme="minorHAnsi"/>
+          <w:color w:val="000000"/>
+          <w:lang w:eastAsia="nb-NO"/>
+        </w:rPr>
+        <w:t>0</w:t>
+      </w:r>
+      <w:r>
+        <w:rPr>
+          <w:rFonts w:eastAsia="Times New Roman" w:cstheme="minorHAnsi"/>
+          <w:color w:val="000000"/>
+          <w:lang w:eastAsia="nb-NO"/>
+        </w:rPr>
+        <w:t>2.04.2019</w:t>
       </w:r>
     </w:p>
     <w:p>
@@ -2250,6 +2617,266 @@
         </w:rPr>
         <w:t>Fikse spørringen i SQL tropp til ORDER BY draktnummer</w:t>
       </w:r>
+    </w:p>
+    <w:p>
+      <w:pPr>
+        <w:numPr>
+          <w:ilvl w:val="0"/>
+          <w:numId w:val="16"/>
+        </w:numPr>
+        <w:spacing w:after="0" w:line="240" w:lineRule="auto"/>
+        <w:textAlignment w:val="baseline"/>
+        <w:rPr>
+          <w:rFonts w:eastAsia="Times New Roman" w:cstheme="minorHAnsi"/>
+          <w:color w:val="000000"/>
+          <w:lang w:eastAsia="nb-NO"/>
+        </w:rPr>
+      </w:pPr>
+      <w:r>
+        <w:rPr>
+          <w:rFonts w:eastAsia="Times New Roman" w:cstheme="minorHAnsi"/>
+          <w:color w:val="000000"/>
+          <w:lang w:eastAsia="nb-NO"/>
+        </w:rPr>
+        <w:t xml:space="preserve">Gå over hele nettsiden og se om den </w:t>
+      </w:r>
+      <w:r>
+        <w:rPr>
+          <w:rFonts w:eastAsia="Times New Roman" w:cstheme="minorHAnsi"/>
+          <w:color w:val="000000"/>
+          <w:lang w:eastAsia="nb-NO"/>
+        </w:rPr>
+        <w:t>henger sammen, aller linker fører dit de skal og skifter farge som de skal, og responderer som de skal.</w:t>
+      </w:r>
+    </w:p>
+    <w:p>
+      <w:pPr>
+        <w:numPr>
+          <w:ilvl w:val="0"/>
+          <w:numId w:val="16"/>
+        </w:numPr>
+        <w:spacing w:after="0" w:line="240" w:lineRule="auto"/>
+        <w:textAlignment w:val="baseline"/>
+        <w:rPr>
+          <w:rFonts w:eastAsia="Times New Roman" w:cstheme="minorHAnsi"/>
+          <w:color w:val="000000"/>
+          <w:lang w:eastAsia="nb-NO"/>
+        </w:rPr>
+      </w:pPr>
+      <w:r>
+        <w:rPr>
+          <w:rFonts w:eastAsia="Times New Roman" w:cstheme="minorHAnsi"/>
+          <w:color w:val="000000"/>
+          <w:lang w:eastAsia="nb-NO"/>
+        </w:rPr>
+        <w:t>Finn skissene vi lagde i starten. Begynne på resten av dokumentasjonen</w:t>
+      </w:r>
+    </w:p>
+    <w:p>
+      <w:pPr>
+        <w:spacing w:after="0" w:line="240" w:lineRule="auto"/>
+        <w:textAlignment w:val="baseline"/>
+        <w:rPr>
+          <w:rFonts w:eastAsia="Times New Roman" w:cstheme="minorHAnsi"/>
+          <w:color w:val="000000"/>
+          <w:lang w:eastAsia="nb-NO"/>
+        </w:rPr>
+      </w:pPr>
+    </w:p>
+    <w:p>
+      <w:pPr>
+        <w:spacing w:after="0" w:line="240" w:lineRule="auto"/>
+        <w:textAlignment w:val="baseline"/>
+        <w:rPr>
+          <w:rFonts w:eastAsia="Times New Roman" w:cstheme="minorHAnsi"/>
+          <w:color w:val="000000"/>
+          <w:lang w:eastAsia="nb-NO"/>
+        </w:rPr>
+      </w:pPr>
+      <w:r>
+        <w:rPr>
+          <w:rFonts w:eastAsia="Times New Roman" w:cstheme="minorHAnsi"/>
+          <w:color w:val="000000"/>
+          <w:lang w:eastAsia="nb-NO"/>
+        </w:rPr>
+        <w:t>Logg Tirsdag 02.04.2019</w:t>
+      </w:r>
+    </w:p>
+    <w:p>
+      <w:pPr>
+        <w:pStyle w:val="Listeavsnitt"/>
+        <w:numPr>
+          <w:ilvl w:val="0"/>
+          <w:numId w:val="17"/>
+        </w:numPr>
+        <w:spacing w:after="0" w:line="240" w:lineRule="auto"/>
+        <w:textAlignment w:val="baseline"/>
+        <w:rPr>
+          <w:rFonts w:eastAsia="Times New Roman" w:cstheme="minorHAnsi"/>
+          <w:color w:val="000000"/>
+          <w:lang w:eastAsia="nb-NO"/>
+        </w:rPr>
+      </w:pPr>
+      <w:r>
+        <w:rPr>
+          <w:rFonts w:eastAsia="Times New Roman" w:cstheme="minorHAnsi"/>
+          <w:color w:val="000000"/>
+          <w:lang w:eastAsia="nb-NO"/>
+        </w:rPr>
+        <w:t>Ferdig med SQL</w:t>
+      </w:r>
+    </w:p>
+    <w:p>
+      <w:pPr>
+        <w:pStyle w:val="Listeavsnitt"/>
+        <w:numPr>
+          <w:ilvl w:val="0"/>
+          <w:numId w:val="17"/>
+        </w:numPr>
+        <w:spacing w:after="0" w:line="240" w:lineRule="auto"/>
+        <w:textAlignment w:val="baseline"/>
+        <w:rPr>
+          <w:rFonts w:eastAsia="Times New Roman" w:cstheme="minorHAnsi"/>
+          <w:color w:val="000000"/>
+          <w:lang w:eastAsia="nb-NO"/>
+        </w:rPr>
+      </w:pPr>
+      <w:r>
+        <w:rPr>
+          <w:rFonts w:eastAsia="Times New Roman" w:cstheme="minorHAnsi"/>
+          <w:color w:val="000000"/>
+          <w:lang w:eastAsia="nb-NO"/>
+        </w:rPr>
+        <w:t>Gått over nettsiden</w:t>
+      </w:r>
+    </w:p>
+    <w:p>
+      <w:pPr>
+        <w:pStyle w:val="Listeavsnitt"/>
+        <w:numPr>
+          <w:ilvl w:val="0"/>
+          <w:numId w:val="17"/>
+        </w:numPr>
+        <w:spacing w:after="0" w:line="240" w:lineRule="auto"/>
+        <w:textAlignment w:val="baseline"/>
+        <w:rPr>
+          <w:rFonts w:eastAsia="Times New Roman" w:cstheme="minorHAnsi"/>
+          <w:color w:val="000000"/>
+          <w:lang w:eastAsia="nb-NO"/>
+        </w:rPr>
+      </w:pPr>
+      <w:r>
+        <w:rPr>
+          <w:rFonts w:eastAsia="Times New Roman" w:cstheme="minorHAnsi"/>
+          <w:color w:val="000000"/>
+          <w:lang w:eastAsia="nb-NO"/>
+        </w:rPr>
+        <w:t>Opprettet dokumentasjons-mappe</w:t>
+      </w:r>
+    </w:p>
+    <w:p>
+      <w:pPr>
+        <w:spacing w:after="0" w:line="240" w:lineRule="auto"/>
+        <w:textAlignment w:val="baseline"/>
+        <w:rPr>
+          <w:rFonts w:eastAsia="Times New Roman" w:cstheme="minorHAnsi"/>
+          <w:color w:val="000000"/>
+          <w:lang w:eastAsia="nb-NO"/>
+        </w:rPr>
+      </w:pPr>
+    </w:p>
+    <w:p>
+      <w:pPr>
+        <w:spacing w:after="0" w:line="240" w:lineRule="auto"/>
+        <w:textAlignment w:val="baseline"/>
+        <w:rPr>
+          <w:rFonts w:eastAsia="Times New Roman" w:cstheme="minorHAnsi"/>
+          <w:color w:val="000000"/>
+          <w:lang w:eastAsia="nb-NO"/>
+        </w:rPr>
+      </w:pPr>
+      <w:r>
+        <w:rPr>
+          <w:rFonts w:eastAsia="Times New Roman" w:cstheme="minorHAnsi"/>
+          <w:color w:val="000000"/>
+          <w:lang w:eastAsia="nb-NO"/>
+        </w:rPr>
+        <w:t>Logg Fredag 04.04.2019</w:t>
+      </w:r>
+    </w:p>
+    <w:p>
+      <w:pPr>
+        <w:pStyle w:val="Listeavsnitt"/>
+        <w:numPr>
+          <w:ilvl w:val="0"/>
+          <w:numId w:val="18"/>
+        </w:numPr>
+        <w:spacing w:after="0" w:line="240" w:lineRule="auto"/>
+        <w:textAlignment w:val="baseline"/>
+        <w:rPr>
+          <w:rFonts w:eastAsia="Times New Roman" w:cstheme="minorHAnsi"/>
+          <w:color w:val="000000"/>
+          <w:lang w:eastAsia="nb-NO"/>
+        </w:rPr>
+      </w:pPr>
+      <w:r>
+        <w:rPr>
+          <w:rFonts w:eastAsia="Times New Roman" w:cstheme="minorHAnsi"/>
+          <w:color w:val="000000"/>
+          <w:lang w:eastAsia="nb-NO"/>
+        </w:rPr>
+        <w:t>Funnet skissene</w:t>
+      </w:r>
+    </w:p>
+    <w:p>
+      <w:pPr>
+        <w:pStyle w:val="Listeavsnitt"/>
+        <w:numPr>
+          <w:ilvl w:val="0"/>
+          <w:numId w:val="18"/>
+        </w:numPr>
+        <w:spacing w:after="0" w:line="240" w:lineRule="auto"/>
+        <w:textAlignment w:val="baseline"/>
+        <w:rPr>
+          <w:rFonts w:eastAsia="Times New Roman" w:cstheme="minorHAnsi"/>
+          <w:color w:val="000000"/>
+          <w:lang w:eastAsia="nb-NO"/>
+        </w:rPr>
+      </w:pPr>
+      <w:r>
+        <w:rPr>
+          <w:rFonts w:eastAsia="Times New Roman" w:cstheme="minorHAnsi"/>
+          <w:color w:val="000000"/>
+          <w:lang w:eastAsia="nb-NO"/>
+        </w:rPr>
+        <w:t>Begynt på oppsummeringen av dokumentasjonen</w:t>
+      </w:r>
+    </w:p>
+    <w:p>
+      <w:pPr>
+        <w:pStyle w:val="Listeavsnitt"/>
+        <w:numPr>
+          <w:ilvl w:val="0"/>
+          <w:numId w:val="18"/>
+        </w:numPr>
+        <w:spacing w:after="0" w:line="240" w:lineRule="auto"/>
+        <w:textAlignment w:val="baseline"/>
+        <w:rPr>
+          <w:rFonts w:eastAsia="Times New Roman" w:cstheme="minorHAnsi"/>
+          <w:color w:val="000000"/>
+          <w:lang w:eastAsia="nb-NO"/>
+        </w:rPr>
+      </w:pPr>
+      <w:r>
+        <w:rPr>
+          <w:rFonts w:eastAsia="Times New Roman" w:cstheme="minorHAnsi"/>
+          <w:color w:val="000000"/>
+          <w:lang w:eastAsia="nb-NO"/>
+        </w:rPr>
+        <w:t>Renskrevet loggen</w:t>
+      </w:r>
+      <w:bookmarkStart w:id="0" w:name="_GoBack"/>
+      <w:bookmarkEnd w:id="0"/>
     </w:p>
     <w:p>
       <w:pPr>
@@ -2569,6 +3196,119 @@
     </w:lvl>
   </w:abstractNum>
   <w:abstractNum w:abstractNumId="2" w15:restartNumberingAfterBreak="0">
+    <w:nsid w:val="144B358D"/>
+    <w:multiLevelType w:val="hybridMultilevel"/>
+    <w:tmpl w:val="23780FA2"/>
+    <w:lvl w:ilvl="0" w:tplc="04140001">
+      <w:start w:val="1"/>
+      <w:numFmt w:val="bullet"/>
+      <w:lvlText w:val=""/>
+      <w:lvlJc w:val="left"/>
+      <w:pPr>
+        <w:ind w:left="720" w:hanging="360"/>
+      </w:pPr>
+      <w:rPr>
+        <w:rFonts w:ascii="Symbol" w:hAnsi="Symbol" w:hint="default"/>
+      </w:rPr>
+    </w:lvl>
+    <w:lvl w:ilvl="1" w:tplc="04140003" w:tentative="1">
+      <w:start w:val="1"/>
+      <w:numFmt w:val="bullet"/>
+      <w:lvlText w:val="o"/>
+      <w:lvlJc w:val="left"/>
+      <w:pPr>
+        <w:ind w:left="1440" w:hanging="360"/>
+      </w:pPr>
+      <w:rPr>
+        <w:rFonts w:ascii="Courier New" w:hAnsi="Courier New" w:cs="Courier New" w:hint="default"/>
+      </w:rPr>
+    </w:lvl>
+    <w:lvl w:ilvl="2" w:tplc="04140005" w:tentative="1">
+      <w:start w:val="1"/>
+      <w:numFmt w:val="bullet"/>
+      <w:lvlText w:val=""/>
+      <w:lvlJc w:val="left"/>
+      <w:pPr>
+        <w:ind w:left="2160" w:hanging="360"/>
+      </w:pPr>
+      <w:rPr>
+        <w:rFonts w:ascii="Wingdings" w:hAnsi="Wingdings" w:hint="default"/>
+      </w:rPr>
+    </w:lvl>
+    <w:lvl w:ilvl="3" w:tplc="04140001" w:tentative="1">
+      <w:start w:val="1"/>
+      <w:numFmt w:val="bullet"/>
+      <w:lvlText w:val=""/>
+      <w:lvlJc w:val="left"/>
+      <w:pPr>
+        <w:ind w:left="2880" w:hanging="360"/>
+      </w:pPr>
+      <w:rPr>
+        <w:rFonts w:ascii="Symbol" w:hAnsi="Symbol" w:hint="default"/>
+      </w:rPr>
+    </w:lvl>
+    <w:lvl w:ilvl="4" w:tplc="04140003" w:tentative="1">
+      <w:start w:val="1"/>
+      <w:numFmt w:val="bullet"/>
+      <w:lvlText w:val="o"/>
+      <w:lvlJc w:val="left"/>
+      <w:pPr>
+        <w:ind w:left="3600" w:hanging="360"/>
+      </w:pPr>
+      <w:rPr>
+        <w:rFonts w:ascii="Courier New" w:hAnsi="Courier New" w:cs="Courier New" w:hint="default"/>
+      </w:rPr>
+    </w:lvl>
+    <w:lvl w:ilvl="5" w:tplc="04140005" w:tentative="1">
+      <w:start w:val="1"/>
+      <w:numFmt w:val="bullet"/>
+      <w:lvlText w:val=""/>
+      <w:lvlJc w:val="left"/>
+      <w:pPr>
+        <w:ind w:left="4320" w:hanging="360"/>
+      </w:pPr>
+      <w:rPr>
+        <w:rFonts w:ascii="Wingdings" w:hAnsi="Wingdings" w:hint="default"/>
+      </w:rPr>
+    </w:lvl>
+    <w:lvl w:ilvl="6" w:tplc="04140001" w:tentative="1">
+      <w:start w:val="1"/>
+      <w:numFmt w:val="bullet"/>
+      <w:lvlText w:val=""/>
+      <w:lvlJc w:val="left"/>
+      <w:pPr>
+        <w:ind w:left="5040" w:hanging="360"/>
+      </w:pPr>
+      <w:rPr>
+        <w:rFonts w:ascii="Symbol" w:hAnsi="Symbol" w:hint="default"/>
+      </w:rPr>
+    </w:lvl>
+    <w:lvl w:ilvl="7" w:tplc="04140003" w:tentative="1">
+      <w:start w:val="1"/>
+      <w:numFmt w:val="bullet"/>
+      <w:lvlText w:val="o"/>
+      <w:lvlJc w:val="left"/>
+      <w:pPr>
+        <w:ind w:left="5760" w:hanging="360"/>
+      </w:pPr>
+      <w:rPr>
+        <w:rFonts w:ascii="Courier New" w:hAnsi="Courier New" w:cs="Courier New" w:hint="default"/>
+      </w:rPr>
+    </w:lvl>
+    <w:lvl w:ilvl="8" w:tplc="04140005" w:tentative="1">
+      <w:start w:val="1"/>
+      <w:numFmt w:val="bullet"/>
+      <w:lvlText w:val=""/>
+      <w:lvlJc w:val="left"/>
+      <w:pPr>
+        <w:ind w:left="6480" w:hanging="360"/>
+      </w:pPr>
+      <w:rPr>
+        <w:rFonts w:ascii="Wingdings" w:hAnsi="Wingdings" w:hint="default"/>
+      </w:rPr>
+    </w:lvl>
+  </w:abstractNum>
+  <w:abstractNum w:abstractNumId="3" w15:restartNumberingAfterBreak="0">
     <w:nsid w:val="150F0210"/>
     <w:multiLevelType w:val="multilevel"/>
     <w:tmpl w:val="7ADCEF44"/>
@@ -2717,7 +3457,7 @@
       </w:rPr>
     </w:lvl>
   </w:abstractNum>
-  <w:abstractNum w:abstractNumId="3" w15:restartNumberingAfterBreak="0">
+  <w:abstractNum w:abstractNumId="4" w15:restartNumberingAfterBreak="0">
     <w:nsid w:val="16E805D2"/>
     <w:multiLevelType w:val="multilevel"/>
     <w:tmpl w:val="D3786310"/>
@@ -2866,7 +3606,7 @@
       </w:rPr>
     </w:lvl>
   </w:abstractNum>
-  <w:abstractNum w:abstractNumId="4" w15:restartNumberingAfterBreak="0">
+  <w:abstractNum w:abstractNumId="5" w15:restartNumberingAfterBreak="0">
     <w:nsid w:val="1AF67A77"/>
     <w:multiLevelType w:val="multilevel"/>
     <w:tmpl w:val="DA42AF84"/>
@@ -3015,7 +3755,7 @@
       </w:rPr>
     </w:lvl>
   </w:abstractNum>
-  <w:abstractNum w:abstractNumId="5" w15:restartNumberingAfterBreak="0">
+  <w:abstractNum w:abstractNumId="6" w15:restartNumberingAfterBreak="0">
     <w:nsid w:val="207560E3"/>
     <w:multiLevelType w:val="multilevel"/>
     <w:tmpl w:val="515EF3B0"/>
@@ -3164,7 +3904,7 @@
       </w:rPr>
     </w:lvl>
   </w:abstractNum>
-  <w:abstractNum w:abstractNumId="6" w15:restartNumberingAfterBreak="0">
+  <w:abstractNum w:abstractNumId="7" w15:restartNumberingAfterBreak="0">
     <w:nsid w:val="26A11B92"/>
     <w:multiLevelType w:val="multilevel"/>
     <w:tmpl w:val="DCF681F8"/>
@@ -3313,7 +4053,7 @@
       </w:rPr>
     </w:lvl>
   </w:abstractNum>
-  <w:abstractNum w:abstractNumId="7" w15:restartNumberingAfterBreak="0">
+  <w:abstractNum w:abstractNumId="8" w15:restartNumberingAfterBreak="0">
     <w:nsid w:val="2CB144DB"/>
     <w:multiLevelType w:val="multilevel"/>
     <w:tmpl w:val="962CA8FE"/>
@@ -3462,7 +4202,7 @@
       </w:rPr>
     </w:lvl>
   </w:abstractNum>
-  <w:abstractNum w:abstractNumId="8" w15:restartNumberingAfterBreak="0">
+  <w:abstractNum w:abstractNumId="9" w15:restartNumberingAfterBreak="0">
     <w:nsid w:val="39634742"/>
     <w:multiLevelType w:val="multilevel"/>
     <w:tmpl w:val="F006A58C"/>
@@ -3611,7 +4351,7 @@
       </w:rPr>
     </w:lvl>
   </w:abstractNum>
-  <w:abstractNum w:abstractNumId="9" w15:restartNumberingAfterBreak="0">
+  <w:abstractNum w:abstractNumId="10" w15:restartNumberingAfterBreak="0">
     <w:nsid w:val="3E8B1A9A"/>
     <w:multiLevelType w:val="multilevel"/>
     <w:tmpl w:val="63763784"/>
@@ -3760,7 +4500,7 @@
       </w:rPr>
     </w:lvl>
   </w:abstractNum>
-  <w:abstractNum w:abstractNumId="10" w15:restartNumberingAfterBreak="0">
+  <w:abstractNum w:abstractNumId="11" w15:restartNumberingAfterBreak="0">
     <w:nsid w:val="4B13616D"/>
     <w:multiLevelType w:val="multilevel"/>
     <w:tmpl w:val="9BAEEE7A"/>
@@ -3780,7 +4520,7 @@
         <w:sz w:val="20"/>
       </w:rPr>
     </w:lvl>
-    <w:lvl w:ilvl="1" w:tentative="1">
+    <w:lvl w:ilvl="1">
       <w:start w:val="1"/>
       <w:numFmt w:val="bullet"/>
       <w:lvlText w:val="o"/>
@@ -3909,7 +4649,120 @@
       </w:rPr>
     </w:lvl>
   </w:abstractNum>
-  <w:abstractNum w:abstractNumId="11" w15:restartNumberingAfterBreak="0">
+  <w:abstractNum w:abstractNumId="12" w15:restartNumberingAfterBreak="0">
+    <w:nsid w:val="52BB15F0"/>
+    <w:multiLevelType w:val="hybridMultilevel"/>
+    <w:tmpl w:val="88A22252"/>
+    <w:lvl w:ilvl="0" w:tplc="04140001">
+      <w:start w:val="1"/>
+      <w:numFmt w:val="bullet"/>
+      <w:lvlText w:val=""/>
+      <w:lvlJc w:val="left"/>
+      <w:pPr>
+        <w:ind w:left="720" w:hanging="360"/>
+      </w:pPr>
+      <w:rPr>
+        <w:rFonts w:ascii="Symbol" w:hAnsi="Symbol" w:hint="default"/>
+      </w:rPr>
+    </w:lvl>
+    <w:lvl w:ilvl="1" w:tplc="04140003" w:tentative="1">
+      <w:start w:val="1"/>
+      <w:numFmt w:val="bullet"/>
+      <w:lvlText w:val="o"/>
+      <w:lvlJc w:val="left"/>
+      <w:pPr>
+        <w:ind w:left="1440" w:hanging="360"/>
+      </w:pPr>
+      <w:rPr>
+        <w:rFonts w:ascii="Courier New" w:hAnsi="Courier New" w:cs="Courier New" w:hint="default"/>
+      </w:rPr>
+    </w:lvl>
+    <w:lvl w:ilvl="2" w:tplc="04140005" w:tentative="1">
+      <w:start w:val="1"/>
+      <w:numFmt w:val="bullet"/>
+      <w:lvlText w:val=""/>
+      <w:lvlJc w:val="left"/>
+      <w:pPr>
+        <w:ind w:left="2160" w:hanging="360"/>
+      </w:pPr>
+      <w:rPr>
+        <w:rFonts w:ascii="Wingdings" w:hAnsi="Wingdings" w:hint="default"/>
+      </w:rPr>
+    </w:lvl>
+    <w:lvl w:ilvl="3" w:tplc="04140001" w:tentative="1">
+      <w:start w:val="1"/>
+      <w:numFmt w:val="bullet"/>
+      <w:lvlText w:val=""/>
+      <w:lvlJc w:val="left"/>
+      <w:pPr>
+        <w:ind w:left="2880" w:hanging="360"/>
+      </w:pPr>
+      <w:rPr>
+        <w:rFonts w:ascii="Symbol" w:hAnsi="Symbol" w:hint="default"/>
+      </w:rPr>
+    </w:lvl>
+    <w:lvl w:ilvl="4" w:tplc="04140003" w:tentative="1">
+      <w:start w:val="1"/>
+      <w:numFmt w:val="bullet"/>
+      <w:lvlText w:val="o"/>
+      <w:lvlJc w:val="left"/>
+      <w:pPr>
+        <w:ind w:left="3600" w:hanging="360"/>
+      </w:pPr>
+      <w:rPr>
+        <w:rFonts w:ascii="Courier New" w:hAnsi="Courier New" w:cs="Courier New" w:hint="default"/>
+      </w:rPr>
+    </w:lvl>
+    <w:lvl w:ilvl="5" w:tplc="04140005" w:tentative="1">
+      <w:start w:val="1"/>
+      <w:numFmt w:val="bullet"/>
+      <w:lvlText w:val=""/>
+      <w:lvlJc w:val="left"/>
+      <w:pPr>
+        <w:ind w:left="4320" w:hanging="360"/>
+      </w:pPr>
+      <w:rPr>
+        <w:rFonts w:ascii="Wingdings" w:hAnsi="Wingdings" w:hint="default"/>
+      </w:rPr>
+    </w:lvl>
+    <w:lvl w:ilvl="6" w:tplc="04140001" w:tentative="1">
+      <w:start w:val="1"/>
+      <w:numFmt w:val="bullet"/>
+      <w:lvlText w:val=""/>
+      <w:lvlJc w:val="left"/>
+      <w:pPr>
+        <w:ind w:left="5040" w:hanging="360"/>
+      </w:pPr>
+      <w:rPr>
+        <w:rFonts w:ascii="Symbol" w:hAnsi="Symbol" w:hint="default"/>
+      </w:rPr>
+    </w:lvl>
+    <w:lvl w:ilvl="7" w:tplc="04140003" w:tentative="1">
+      <w:start w:val="1"/>
+      <w:numFmt w:val="bullet"/>
+      <w:lvlText w:val="o"/>
+      <w:lvlJc w:val="left"/>
+      <w:pPr>
+        <w:ind w:left="5760" w:hanging="360"/>
+      </w:pPr>
+      <w:rPr>
+        <w:rFonts w:ascii="Courier New" w:hAnsi="Courier New" w:cs="Courier New" w:hint="default"/>
+      </w:rPr>
+    </w:lvl>
+    <w:lvl w:ilvl="8" w:tplc="04140005" w:tentative="1">
+      <w:start w:val="1"/>
+      <w:numFmt w:val="bullet"/>
+      <w:lvlText w:val=""/>
+      <w:lvlJc w:val="left"/>
+      <w:pPr>
+        <w:ind w:left="6480" w:hanging="360"/>
+      </w:pPr>
+      <w:rPr>
+        <w:rFonts w:ascii="Wingdings" w:hAnsi="Wingdings" w:hint="default"/>
+      </w:rPr>
+    </w:lvl>
+  </w:abstractNum>
+  <w:abstractNum w:abstractNumId="13" w15:restartNumberingAfterBreak="0">
     <w:nsid w:val="543F41C6"/>
     <w:multiLevelType w:val="multilevel"/>
     <w:tmpl w:val="0C36E954"/>
@@ -4058,7 +4911,7 @@
       </w:rPr>
     </w:lvl>
   </w:abstractNum>
-  <w:abstractNum w:abstractNumId="12" w15:restartNumberingAfterBreak="0">
+  <w:abstractNum w:abstractNumId="14" w15:restartNumberingAfterBreak="0">
     <w:nsid w:val="58D355E3"/>
     <w:multiLevelType w:val="multilevel"/>
     <w:tmpl w:val="5ABC4088"/>
@@ -4207,7 +5060,7 @@
       </w:rPr>
     </w:lvl>
   </w:abstractNum>
-  <w:abstractNum w:abstractNumId="13" w15:restartNumberingAfterBreak="0">
+  <w:abstractNum w:abstractNumId="15" w15:restartNumberingAfterBreak="0">
     <w:nsid w:val="5CDF1663"/>
     <w:multiLevelType w:val="multilevel"/>
     <w:tmpl w:val="11DC7AF8"/>
@@ -4356,7 +5209,7 @@
       </w:rPr>
     </w:lvl>
   </w:abstractNum>
-  <w:abstractNum w:abstractNumId="14" w15:restartNumberingAfterBreak="0">
+  <w:abstractNum w:abstractNumId="16" w15:restartNumberingAfterBreak="0">
     <w:nsid w:val="65110D4D"/>
     <w:multiLevelType w:val="multilevel"/>
     <w:tmpl w:val="D410EAA4"/>
@@ -4505,7 +5358,7 @@
       </w:rPr>
     </w:lvl>
   </w:abstractNum>
-  <w:abstractNum w:abstractNumId="15" w15:restartNumberingAfterBreak="0">
+  <w:abstractNum w:abstractNumId="17" w15:restartNumberingAfterBreak="0">
     <w:nsid w:val="72CB3202"/>
     <w:multiLevelType w:val="multilevel"/>
     <w:tmpl w:val="8D601C26"/>
@@ -4655,52 +5508,58 @@
     </w:lvl>
   </w:abstractNum>
   <w:num w:numId="1">
+    <w:abstractNumId w:val="9"/>
+  </w:num>
+  <w:num w:numId="2">
+    <w:abstractNumId w:val="10"/>
+  </w:num>
+  <w:num w:numId="3">
+    <w:abstractNumId w:val="3"/>
+  </w:num>
+  <w:num w:numId="4">
+    <w:abstractNumId w:val="16"/>
+  </w:num>
+  <w:num w:numId="5">
     <w:abstractNumId w:val="8"/>
   </w:num>
-  <w:num w:numId="2">
-    <w:abstractNumId w:val="9"/>
-  </w:num>
-  <w:num w:numId="3">
-    <w:abstractNumId w:val="2"/>
-  </w:num>
-  <w:num w:numId="4">
-    <w:abstractNumId w:val="14"/>
-  </w:num>
-  <w:num w:numId="5">
-    <w:abstractNumId w:val="7"/>
-  </w:num>
   <w:num w:numId="6">
-    <w:abstractNumId w:val="11"/>
+    <w:abstractNumId w:val="13"/>
   </w:num>
   <w:num w:numId="7">
-    <w:abstractNumId w:val="15"/>
+    <w:abstractNumId w:val="17"/>
   </w:num>
   <w:num w:numId="8">
-    <w:abstractNumId w:val="3"/>
+    <w:abstractNumId w:val="4"/>
   </w:num>
   <w:num w:numId="9">
-    <w:abstractNumId w:val="12"/>
+    <w:abstractNumId w:val="14"/>
   </w:num>
   <w:num w:numId="10">
     <w:abstractNumId w:val="1"/>
   </w:num>
   <w:num w:numId="11">
+    <w:abstractNumId w:val="7"/>
+  </w:num>
+  <w:num w:numId="12">
+    <w:abstractNumId w:val="11"/>
+  </w:num>
+  <w:num w:numId="13">
     <w:abstractNumId w:val="6"/>
   </w:num>
-  <w:num w:numId="12">
-    <w:abstractNumId w:val="10"/>
-  </w:num>
-  <w:num w:numId="13">
+  <w:num w:numId="14">
     <w:abstractNumId w:val="5"/>
-  </w:num>
-  <w:num w:numId="14">
-    <w:abstractNumId w:val="4"/>
   </w:num>
   <w:num w:numId="15">
     <w:abstractNumId w:val="0"/>
   </w:num>
   <w:num w:numId="16">
-    <w:abstractNumId w:val="13"/>
+    <w:abstractNumId w:val="15"/>
+  </w:num>
+  <w:num w:numId="17">
+    <w:abstractNumId w:val="12"/>
+  </w:num>
+  <w:num w:numId="18">
+    <w:abstractNumId w:val="2"/>
   </w:num>
 </w:numbering>
 </file>
@@ -5147,6 +6006,17 @@
       <w:lang w:eastAsia="nb-NO"/>
     </w:rPr>
   </w:style>
+  <w:style w:type="paragraph" w:styleId="Listeavsnitt">
+    <w:name w:val="List Paragraph"/>
+    <w:basedOn w:val="Normal"/>
+    <w:uiPriority w:val="34"/>
+    <w:qFormat/>
+    <w:rsid w:val="00C63761"/>
+    <w:pPr>
+      <w:ind w:left="720"/>
+      <w:contextualSpacing/>
+    </w:pPr>
+  </w:style>
 </w:styles>
 </file>
 

--- a/Dokumenstasjon/Logg.docx
+++ b/Dokumenstasjon/Logg.docx
@@ -323,6 +323,7 @@
           <w:lang w:eastAsia="nb-NO"/>
         </w:rPr>
       </w:pPr>
+      <w:bookmarkStart w:id="0" w:name="_GoBack"/>
       <w:r>
         <w:rPr>
           <w:rFonts w:eastAsia="Times New Roman" w:cstheme="minorHAnsi"/>
@@ -331,6 +332,7 @@
         </w:rPr>
         <w:t>Gått for ideen om et nettsted om Rosenborg</w:t>
       </w:r>
+      <w:bookmarkEnd w:id="0"/>
     </w:p>
     <w:p>
       <w:pPr>
@@ -1176,16 +1178,14 @@
           <w:lang w:eastAsia="nb-NO"/>
         </w:rPr>
       </w:pPr>
-      <w:proofErr w:type="gramStart"/>
-      <w:r>
-        <w:rPr>
-          <w:rFonts w:eastAsia="Times New Roman" w:cstheme="minorHAnsi"/>
-          <w:color w:val="000000"/>
-          <w:lang w:eastAsia="nb-NO"/>
-        </w:rPr>
-        <w:t>Gjøre</w:t>
-      </w:r>
-      <w:proofErr w:type="gramEnd"/>
+      <w:r>
+        <w:rPr>
+          <w:rFonts w:eastAsia="Times New Roman" w:cstheme="minorHAnsi"/>
+          <w:color w:val="000000"/>
+          <w:lang w:eastAsia="nb-NO"/>
+        </w:rPr>
+        <w:t>Å gjøre</w:t>
+      </w:r>
       <w:r>
         <w:rPr>
           <w:rFonts w:eastAsia="Times New Roman" w:cstheme="minorHAnsi"/>
@@ -1216,8 +1216,11 @@
     <w:p>
       <w:pPr>
         <w:spacing w:after="0" w:line="240" w:lineRule="auto"/>
-        <w:rPr>
-          <w:rFonts w:eastAsia="Times New Roman" w:cstheme="minorHAnsi"/>
+        <w:ind w:left="360"/>
+        <w:textAlignment w:val="baseline"/>
+        <w:rPr>
+          <w:rFonts w:eastAsia="Times New Roman" w:cstheme="minorHAnsi"/>
+          <w:color w:val="000000"/>
           <w:lang w:eastAsia="nb-NO"/>
         </w:rPr>
       </w:pPr>
@@ -2302,6 +2305,7 @@
         <w:spacing w:after="0" w:line="240" w:lineRule="auto"/>
         <w:rPr>
           <w:rFonts w:eastAsia="Times New Roman" w:cstheme="minorHAnsi"/>
+          <w:sz w:val="24"/>
           <w:lang w:eastAsia="nb-NO"/>
         </w:rPr>
       </w:pPr>
@@ -2875,8 +2879,6 @@
         </w:rPr>
         <w:t>Renskrevet loggen</w:t>
       </w:r>
-      <w:bookmarkStart w:id="0" w:name="_GoBack"/>
-      <w:bookmarkEnd w:id="0"/>
     </w:p>
     <w:p>
       <w:pPr>

--- a/Dokumenstasjon/Logg.docx
+++ b/Dokumenstasjon/Logg.docx
@@ -239,7 +239,17 @@
           <w:color w:val="000000"/>
           <w:lang w:eastAsia="nb-NO"/>
         </w:rPr>
-        <w:t>? (karakterer, våpen, sånne ting), noe om fotball? infoside om fotball EM 2020?</w:t>
+        <w:t>? (karakterer, våpen, sånne ti</w:t>
+      </w:r>
+      <w:bookmarkStart w:id="0" w:name="_GoBack"/>
+      <w:bookmarkEnd w:id="0"/>
+      <w:r>
+        <w:rPr>
+          <w:rFonts w:eastAsia="Times New Roman" w:cstheme="minorHAnsi"/>
+          <w:color w:val="000000"/>
+          <w:lang w:eastAsia="nb-NO"/>
+        </w:rPr>
+        <w:t>ng), noe om fotball? infoside om fotball EM 2020?</w:t>
       </w:r>
     </w:p>
     <w:p>
@@ -323,7 +333,6 @@
           <w:lang w:eastAsia="nb-NO"/>
         </w:rPr>
       </w:pPr>
-      <w:bookmarkStart w:id="0" w:name="_GoBack"/>
       <w:r>
         <w:rPr>
           <w:rFonts w:eastAsia="Times New Roman" w:cstheme="minorHAnsi"/>
@@ -332,7 +341,6 @@
         </w:rPr>
         <w:t>Gått for ideen om et nettsted om Rosenborg</w:t>
       </w:r>
-      <w:bookmarkEnd w:id="0"/>
     </w:p>
     <w:p>
       <w:pPr>
@@ -1052,12 +1060,14 @@
         <w:spacing w:after="0" w:line="240" w:lineRule="auto"/>
         <w:rPr>
           <w:rFonts w:eastAsia="Times New Roman" w:cstheme="minorHAnsi"/>
-          <w:lang w:eastAsia="nb-NO"/>
-        </w:rPr>
-      </w:pPr>
-      <w:r>
-        <w:rPr>
-          <w:rFonts w:eastAsia="Times New Roman" w:cstheme="minorHAnsi"/>
+          <w:i/>
+          <w:lang w:eastAsia="nb-NO"/>
+        </w:rPr>
+      </w:pPr>
+      <w:r>
+        <w:rPr>
+          <w:rFonts w:eastAsia="Times New Roman" w:cstheme="minorHAnsi"/>
+          <w:i/>
           <w:color w:val="000000"/>
           <w:lang w:eastAsia="nb-NO"/>
         </w:rPr>
@@ -1074,13 +1084,15 @@
         <w:textAlignment w:val="baseline"/>
         <w:rPr>
           <w:rFonts w:eastAsia="Times New Roman" w:cstheme="minorHAnsi"/>
-          <w:color w:val="000000"/>
-          <w:lang w:eastAsia="nb-NO"/>
-        </w:rPr>
-      </w:pPr>
-      <w:r>
-        <w:rPr>
-          <w:rFonts w:eastAsia="Times New Roman" w:cstheme="minorHAnsi"/>
+          <w:i/>
+          <w:color w:val="000000"/>
+          <w:lang w:eastAsia="nb-NO"/>
+        </w:rPr>
+      </w:pPr>
+      <w:r>
+        <w:rPr>
+          <w:rFonts w:eastAsia="Times New Roman" w:cstheme="minorHAnsi"/>
+          <w:i/>
           <w:color w:val="000000"/>
           <w:lang w:eastAsia="nb-NO"/>
         </w:rPr>
@@ -1097,13 +1109,15 @@
         <w:textAlignment w:val="baseline"/>
         <w:rPr>
           <w:rFonts w:eastAsia="Times New Roman" w:cstheme="minorHAnsi"/>
-          <w:color w:val="000000"/>
-          <w:lang w:eastAsia="nb-NO"/>
-        </w:rPr>
-      </w:pPr>
-      <w:r>
-        <w:rPr>
-          <w:rFonts w:eastAsia="Times New Roman" w:cstheme="minorHAnsi"/>
+          <w:i/>
+          <w:color w:val="000000"/>
+          <w:lang w:eastAsia="nb-NO"/>
+        </w:rPr>
+      </w:pPr>
+      <w:r>
+        <w:rPr>
+          <w:rFonts w:eastAsia="Times New Roman" w:cstheme="minorHAnsi"/>
+          <w:i/>
           <w:color w:val="000000"/>
           <w:lang w:eastAsia="nb-NO"/>
         </w:rPr>
@@ -1120,13 +1134,15 @@
         <w:textAlignment w:val="baseline"/>
         <w:rPr>
           <w:rFonts w:eastAsia="Times New Roman" w:cstheme="minorHAnsi"/>
-          <w:color w:val="000000"/>
-          <w:lang w:eastAsia="nb-NO"/>
-        </w:rPr>
-      </w:pPr>
-      <w:r>
-        <w:rPr>
-          <w:rFonts w:eastAsia="Times New Roman" w:cstheme="minorHAnsi"/>
+          <w:i/>
+          <w:color w:val="000000"/>
+          <w:lang w:eastAsia="nb-NO"/>
+        </w:rPr>
+      </w:pPr>
+      <w:r>
+        <w:rPr>
+          <w:rFonts w:eastAsia="Times New Roman" w:cstheme="minorHAnsi"/>
+          <w:i/>
           <w:color w:val="000000"/>
           <w:lang w:eastAsia="nb-NO"/>
         </w:rPr>
@@ -1135,6 +1151,7 @@
       <w:r>
         <w:rPr>
           <w:rFonts w:eastAsia="Times New Roman" w:cstheme="minorHAnsi"/>
+          <w:i/>
           <w:color w:val="000000"/>
           <w:lang w:eastAsia="nb-NO"/>
         </w:rPr>
@@ -1151,13 +1168,15 @@
         <w:textAlignment w:val="baseline"/>
         <w:rPr>
           <w:rFonts w:eastAsia="Times New Roman" w:cstheme="minorHAnsi"/>
-          <w:color w:val="000000"/>
-          <w:lang w:eastAsia="nb-NO"/>
-        </w:rPr>
-      </w:pPr>
-      <w:r>
-        <w:rPr>
-          <w:rFonts w:eastAsia="Times New Roman" w:cstheme="minorHAnsi"/>
+          <w:i/>
+          <w:color w:val="000000"/>
+          <w:lang w:eastAsia="nb-NO"/>
+        </w:rPr>
+      </w:pPr>
+      <w:r>
+        <w:rPr>
+          <w:rFonts w:eastAsia="Times New Roman" w:cstheme="minorHAnsi"/>
+          <w:i/>
           <w:color w:val="000000"/>
           <w:lang w:eastAsia="nb-NO"/>
         </w:rPr>
@@ -1174,13 +1193,15 @@
         <w:textAlignment w:val="baseline"/>
         <w:rPr>
           <w:rFonts w:eastAsia="Times New Roman" w:cstheme="minorHAnsi"/>
-          <w:color w:val="000000"/>
-          <w:lang w:eastAsia="nb-NO"/>
-        </w:rPr>
-      </w:pPr>
-      <w:r>
-        <w:rPr>
-          <w:rFonts w:eastAsia="Times New Roman" w:cstheme="minorHAnsi"/>
+          <w:i/>
+          <w:color w:val="000000"/>
+          <w:lang w:eastAsia="nb-NO"/>
+        </w:rPr>
+      </w:pPr>
+      <w:r>
+        <w:rPr>
+          <w:rFonts w:eastAsia="Times New Roman" w:cstheme="minorHAnsi"/>
+          <w:i/>
           <w:color w:val="000000"/>
           <w:lang w:eastAsia="nb-NO"/>
         </w:rPr>
@@ -1189,6 +1210,7 @@
       <w:r>
         <w:rPr>
           <w:rFonts w:eastAsia="Times New Roman" w:cstheme="minorHAnsi"/>
+          <w:i/>
           <w:color w:val="000000"/>
           <w:lang w:eastAsia="nb-NO"/>
         </w:rPr>
@@ -1198,6 +1220,7 @@
       <w:r>
         <w:rPr>
           <w:rFonts w:eastAsia="Times New Roman" w:cstheme="minorHAnsi"/>
+          <w:i/>
           <w:color w:val="000000"/>
           <w:lang w:eastAsia="nb-NO"/>
         </w:rPr>
@@ -1207,6 +1230,7 @@
       <w:r>
         <w:rPr>
           <w:rFonts w:eastAsia="Times New Roman" w:cstheme="minorHAnsi"/>
+          <w:i/>
           <w:color w:val="000000"/>
           <w:lang w:eastAsia="nb-NO"/>
         </w:rPr>
@@ -1819,12 +1843,14 @@
         <w:spacing w:after="0" w:line="240" w:lineRule="auto"/>
         <w:rPr>
           <w:rFonts w:eastAsia="Times New Roman" w:cstheme="minorHAnsi"/>
-          <w:lang w:eastAsia="nb-NO"/>
-        </w:rPr>
-      </w:pPr>
-      <w:r>
-        <w:rPr>
-          <w:rFonts w:eastAsia="Times New Roman" w:cstheme="minorHAnsi"/>
+          <w:i/>
+          <w:lang w:eastAsia="nb-NO"/>
+        </w:rPr>
+      </w:pPr>
+      <w:r>
+        <w:rPr>
+          <w:rFonts w:eastAsia="Times New Roman" w:cstheme="minorHAnsi"/>
+          <w:i/>
           <w:color w:val="000000"/>
           <w:lang w:eastAsia="nb-NO"/>
         </w:rPr>
@@ -1841,13 +1867,15 @@
         <w:textAlignment w:val="baseline"/>
         <w:rPr>
           <w:rFonts w:eastAsia="Times New Roman" w:cstheme="minorHAnsi"/>
-          <w:color w:val="000000"/>
-          <w:lang w:eastAsia="nb-NO"/>
-        </w:rPr>
-      </w:pPr>
-      <w:r>
-        <w:rPr>
-          <w:rFonts w:eastAsia="Times New Roman" w:cstheme="minorHAnsi"/>
+          <w:i/>
+          <w:color w:val="000000"/>
+          <w:lang w:eastAsia="nb-NO"/>
+        </w:rPr>
+      </w:pPr>
+      <w:r>
+        <w:rPr>
+          <w:rFonts w:eastAsia="Times New Roman" w:cstheme="minorHAnsi"/>
+          <w:i/>
           <w:color w:val="000000"/>
           <w:lang w:eastAsia="nb-NO"/>
         </w:rPr>
@@ -1864,13 +1892,15 @@
         <w:textAlignment w:val="baseline"/>
         <w:rPr>
           <w:rFonts w:eastAsia="Times New Roman" w:cstheme="minorHAnsi"/>
-          <w:color w:val="000000"/>
-          <w:lang w:eastAsia="nb-NO"/>
-        </w:rPr>
-      </w:pPr>
-      <w:r>
-        <w:rPr>
-          <w:rFonts w:eastAsia="Times New Roman" w:cstheme="minorHAnsi"/>
+          <w:i/>
+          <w:color w:val="000000"/>
+          <w:lang w:eastAsia="nb-NO"/>
+        </w:rPr>
+      </w:pPr>
+      <w:r>
+        <w:rPr>
+          <w:rFonts w:eastAsia="Times New Roman" w:cstheme="minorHAnsi"/>
+          <w:i/>
           <w:color w:val="000000"/>
           <w:lang w:eastAsia="nb-NO"/>
         </w:rPr>
@@ -1880,6 +1910,7 @@
       <w:r>
         <w:rPr>
           <w:rFonts w:eastAsia="Times New Roman" w:cstheme="minorHAnsi"/>
+          <w:i/>
           <w:color w:val="000000"/>
           <w:lang w:eastAsia="nb-NO"/>
         </w:rPr>
@@ -1889,6 +1920,7 @@
       <w:r>
         <w:rPr>
           <w:rFonts w:eastAsia="Times New Roman" w:cstheme="minorHAnsi"/>
+          <w:i/>
           <w:color w:val="000000"/>
           <w:lang w:eastAsia="nb-NO"/>
         </w:rPr>
@@ -2305,6 +2337,7 @@
         <w:spacing w:after="0" w:line="240" w:lineRule="auto"/>
         <w:rPr>
           <w:rFonts w:eastAsia="Times New Roman" w:cstheme="minorHAnsi"/>
+          <w:i/>
           <w:sz w:val="24"/>
           <w:lang w:eastAsia="nb-NO"/>
         </w:rPr>
@@ -2312,6 +2345,7 @@
       <w:r>
         <w:rPr>
           <w:rFonts w:eastAsia="Times New Roman" w:cstheme="minorHAnsi"/>
+          <w:i/>
           <w:color w:val="000000"/>
           <w:lang w:eastAsia="nb-NO"/>
         </w:rPr>
@@ -2328,13 +2362,15 @@
         <w:textAlignment w:val="baseline"/>
         <w:rPr>
           <w:rFonts w:eastAsia="Times New Roman" w:cstheme="minorHAnsi"/>
-          <w:color w:val="000000"/>
-          <w:lang w:eastAsia="nb-NO"/>
-        </w:rPr>
-      </w:pPr>
-      <w:r>
-        <w:rPr>
-          <w:rFonts w:eastAsia="Times New Roman" w:cstheme="minorHAnsi"/>
+          <w:i/>
+          <w:color w:val="000000"/>
+          <w:lang w:eastAsia="nb-NO"/>
+        </w:rPr>
+      </w:pPr>
+      <w:r>
+        <w:rPr>
+          <w:rFonts w:eastAsia="Times New Roman" w:cstheme="minorHAnsi"/>
+          <w:i/>
           <w:color w:val="000000"/>
           <w:lang w:eastAsia="nb-NO"/>
         </w:rPr>
@@ -2351,13 +2387,15 @@
         <w:textAlignment w:val="baseline"/>
         <w:rPr>
           <w:rFonts w:eastAsia="Times New Roman" w:cstheme="minorHAnsi"/>
-          <w:color w:val="000000"/>
-          <w:lang w:eastAsia="nb-NO"/>
-        </w:rPr>
-      </w:pPr>
-      <w:r>
-        <w:rPr>
-          <w:rFonts w:eastAsia="Times New Roman" w:cstheme="minorHAnsi"/>
+          <w:i/>
+          <w:color w:val="000000"/>
+          <w:lang w:eastAsia="nb-NO"/>
+        </w:rPr>
+      </w:pPr>
+      <w:r>
+        <w:rPr>
+          <w:rFonts w:eastAsia="Times New Roman" w:cstheme="minorHAnsi"/>
+          <w:i/>
           <w:color w:val="000000"/>
           <w:lang w:eastAsia="nb-NO"/>
         </w:rPr>
@@ -2367,6 +2405,7 @@
       <w:r>
         <w:rPr>
           <w:rFonts w:eastAsia="Times New Roman" w:cstheme="minorHAnsi"/>
+          <w:i/>
           <w:color w:val="000000"/>
           <w:lang w:eastAsia="nb-NO"/>
         </w:rPr>
@@ -2376,6 +2415,7 @@
       <w:r>
         <w:rPr>
           <w:rFonts w:eastAsia="Times New Roman" w:cstheme="minorHAnsi"/>
+          <w:i/>
           <w:color w:val="000000"/>
           <w:lang w:eastAsia="nb-NO"/>
         </w:rPr>
@@ -2385,6 +2425,7 @@
       <w:r>
         <w:rPr>
           <w:rFonts w:eastAsia="Times New Roman" w:cstheme="minorHAnsi"/>
+          <w:i/>
           <w:color w:val="000000"/>
           <w:lang w:eastAsia="nb-NO"/>
         </w:rPr>
@@ -2394,6 +2435,7 @@
       <w:r>
         <w:rPr>
           <w:rFonts w:eastAsia="Times New Roman" w:cstheme="minorHAnsi"/>
+          <w:i/>
           <w:color w:val="000000"/>
           <w:lang w:eastAsia="nb-NO"/>
         </w:rPr>
@@ -2403,6 +2445,7 @@
       <w:r>
         <w:rPr>
           <w:rFonts w:eastAsia="Times New Roman" w:cstheme="minorHAnsi"/>
+          <w:i/>
           <w:color w:val="000000"/>
           <w:lang w:eastAsia="nb-NO"/>
         </w:rPr>
@@ -2412,6 +2455,7 @@
       <w:r>
         <w:rPr>
           <w:rFonts w:eastAsia="Times New Roman" w:cstheme="minorHAnsi"/>
+          <w:i/>
           <w:color w:val="000000"/>
           <w:lang w:eastAsia="nb-NO"/>
         </w:rPr>
@@ -2421,6 +2465,7 @@
       <w:r>
         <w:rPr>
           <w:rFonts w:eastAsia="Times New Roman" w:cstheme="minorHAnsi"/>
+          <w:i/>
           <w:color w:val="000000"/>
           <w:lang w:eastAsia="nb-NO"/>
         </w:rPr>
@@ -2433,6 +2478,7 @@
         <w:spacing w:after="0" w:line="240" w:lineRule="auto"/>
         <w:rPr>
           <w:rFonts w:eastAsia="Times New Roman" w:cstheme="minorHAnsi"/>
+          <w:i/>
           <w:lang w:eastAsia="nb-NO"/>
         </w:rPr>
       </w:pPr>
@@ -2571,12 +2617,14 @@
         <w:spacing w:after="0" w:line="240" w:lineRule="auto"/>
         <w:rPr>
           <w:rFonts w:eastAsia="Times New Roman" w:cstheme="minorHAnsi"/>
-          <w:lang w:eastAsia="nb-NO"/>
-        </w:rPr>
-      </w:pPr>
-      <w:r>
-        <w:rPr>
-          <w:rFonts w:eastAsia="Times New Roman" w:cstheme="minorHAnsi"/>
+          <w:i/>
+          <w:lang w:eastAsia="nb-NO"/>
+        </w:rPr>
+      </w:pPr>
+      <w:r>
+        <w:rPr>
+          <w:rFonts w:eastAsia="Times New Roman" w:cstheme="minorHAnsi"/>
+          <w:i/>
           <w:color w:val="000000"/>
           <w:lang w:eastAsia="nb-NO"/>
         </w:rPr>
@@ -2585,6 +2633,7 @@
       <w:r>
         <w:rPr>
           <w:rFonts w:eastAsia="Times New Roman" w:cstheme="minorHAnsi"/>
+          <w:i/>
           <w:color w:val="000000"/>
           <w:lang w:eastAsia="nb-NO"/>
         </w:rPr>
@@ -2593,6 +2642,7 @@
       <w:r>
         <w:rPr>
           <w:rFonts w:eastAsia="Times New Roman" w:cstheme="minorHAnsi"/>
+          <w:i/>
           <w:color w:val="000000"/>
           <w:lang w:eastAsia="nb-NO"/>
         </w:rPr>
@@ -2609,13 +2659,15 @@
         <w:textAlignment w:val="baseline"/>
         <w:rPr>
           <w:rFonts w:eastAsia="Times New Roman" w:cstheme="minorHAnsi"/>
-          <w:color w:val="000000"/>
-          <w:lang w:eastAsia="nb-NO"/>
-        </w:rPr>
-      </w:pPr>
-      <w:r>
-        <w:rPr>
-          <w:rFonts w:eastAsia="Times New Roman" w:cstheme="minorHAnsi"/>
+          <w:i/>
+          <w:color w:val="000000"/>
+          <w:lang w:eastAsia="nb-NO"/>
+        </w:rPr>
+      </w:pPr>
+      <w:r>
+        <w:rPr>
+          <w:rFonts w:eastAsia="Times New Roman" w:cstheme="minorHAnsi"/>
+          <w:i/>
           <w:color w:val="000000"/>
           <w:lang w:eastAsia="nb-NO"/>
         </w:rPr>
@@ -2632,13 +2684,15 @@
         <w:textAlignment w:val="baseline"/>
         <w:rPr>
           <w:rFonts w:eastAsia="Times New Roman" w:cstheme="minorHAnsi"/>
-          <w:color w:val="000000"/>
-          <w:lang w:eastAsia="nb-NO"/>
-        </w:rPr>
-      </w:pPr>
-      <w:r>
-        <w:rPr>
-          <w:rFonts w:eastAsia="Times New Roman" w:cstheme="minorHAnsi"/>
+          <w:i/>
+          <w:color w:val="000000"/>
+          <w:lang w:eastAsia="nb-NO"/>
+        </w:rPr>
+      </w:pPr>
+      <w:r>
+        <w:rPr>
+          <w:rFonts w:eastAsia="Times New Roman" w:cstheme="minorHAnsi"/>
+          <w:i/>
           <w:color w:val="000000"/>
           <w:lang w:eastAsia="nb-NO"/>
         </w:rPr>
@@ -2647,6 +2701,7 @@
       <w:r>
         <w:rPr>
           <w:rFonts w:eastAsia="Times New Roman" w:cstheme="minorHAnsi"/>
+          <w:i/>
           <w:color w:val="000000"/>
           <w:lang w:eastAsia="nb-NO"/>
         </w:rPr>
@@ -2663,13 +2718,15 @@
         <w:textAlignment w:val="baseline"/>
         <w:rPr>
           <w:rFonts w:eastAsia="Times New Roman" w:cstheme="minorHAnsi"/>
-          <w:color w:val="000000"/>
-          <w:lang w:eastAsia="nb-NO"/>
-        </w:rPr>
-      </w:pPr>
-      <w:r>
-        <w:rPr>
-          <w:rFonts w:eastAsia="Times New Roman" w:cstheme="minorHAnsi"/>
+          <w:i/>
+          <w:color w:val="000000"/>
+          <w:lang w:eastAsia="nb-NO"/>
+        </w:rPr>
+      </w:pPr>
+      <w:r>
+        <w:rPr>
+          <w:rFonts w:eastAsia="Times New Roman" w:cstheme="minorHAnsi"/>
+          <w:i/>
           <w:color w:val="000000"/>
           <w:lang w:eastAsia="nb-NO"/>
         </w:rPr>
@@ -2682,6 +2739,7 @@
         <w:textAlignment w:val="baseline"/>
         <w:rPr>
           <w:rFonts w:eastAsia="Times New Roman" w:cstheme="minorHAnsi"/>
+          <w:i/>
           <w:color w:val="000000"/>
           <w:lang w:eastAsia="nb-NO"/>
         </w:rPr>
